--- a/UserDocuments/Template.docx
+++ b/UserDocuments/Template.docx
@@ -1,6 +1,6 @@
 
 <file path=word/document.xml><?xml version="1.0" encoding="utf-8"?>
-<w:document xmlns:wpc="http://schemas.microsoft.com/office/word/2010/wordprocessingCanvas" xmlns:cx="http://schemas.microsoft.com/office/drawing/2014/chartex" xmlns:cx1="http://schemas.microsoft.com/office/drawing/2015/9/8/chartex" xmlns:mc="http://schemas.openxmlformats.org/markup-compatibility/2006" xmlns:o="urn:schemas-microsoft-com:office:office" xmlns:r="http://schemas.openxmlformats.org/officeDocument/2006/relationships" xmlns:m="http://schemas.openxmlformats.org/officeDocument/2006/math" xmlns:v="urn:schemas-microsoft-com:vml" xmlns:wp14="http://schemas.microsoft.com/office/word/2010/wordprocessingDrawing" xmlns:wp="http://schemas.openxmlformats.org/drawingml/2006/wordprocessingDrawing" xmlns:w10="urn:schemas-microsoft-com:office:word" xmlns:w="http://schemas.openxmlformats.org/wordprocessingml/2006/main" xmlns:w14="http://schemas.microsoft.com/office/word/2010/wordml" xmlns:w15="http://schemas.microsoft.com/office/word/2012/wordml" xmlns:w16se="http://schemas.microsoft.com/office/word/2015/wordml/symex" xmlns:wpg="http://schemas.microsoft.com/office/word/2010/wordprocessingGroup" xmlns:wpi="http://schemas.microsoft.com/office/word/2010/wordprocessingInk" xmlns:wne="http://schemas.microsoft.com/office/word/2006/wordml" xmlns:wps="http://schemas.microsoft.com/office/word/2010/wordprocessingShape" mc:Ignorable="w14 w15 w16se wp14">
+<w:document xmlns:wpc="http://schemas.microsoft.com/office/word/2010/wordprocessingCanvas" xmlns:mc="http://schemas.openxmlformats.org/markup-compatibility/2006" xmlns:o="urn:schemas-microsoft-com:office:office" xmlns:r="http://schemas.openxmlformats.org/officeDocument/2006/relationships" xmlns:m="http://schemas.openxmlformats.org/officeDocument/2006/math" xmlns:v="urn:schemas-microsoft-com:vml" xmlns:wp14="http://schemas.microsoft.com/office/word/2010/wordprocessingDrawing" xmlns:wp="http://schemas.openxmlformats.org/drawingml/2006/wordprocessingDrawing" xmlns:w10="urn:schemas-microsoft-com:office:word" xmlns:w="http://schemas.openxmlformats.org/wordprocessingml/2006/main" xmlns:w14="http://schemas.microsoft.com/office/word/2010/wordml" xmlns:w15="http://schemas.microsoft.com/office/word/2012/wordml" xmlns:wpg="http://schemas.microsoft.com/office/word/2010/wordprocessingGroup" xmlns:wpi="http://schemas.microsoft.com/office/word/2010/wordprocessingInk" xmlns:wne="http://schemas.microsoft.com/office/word/2006/wordml" xmlns:wps="http://schemas.microsoft.com/office/word/2010/wordprocessingShape" mc:Ignorable="w14 w15 wp14">
   <w:body>
     <w:p>
       <w:pPr>
@@ -1181,17 +1181,10 @@
           <w:u w:val="single"/>
           <w:lang w:eastAsia="ru-RU"/>
         </w:rPr>
-        <w:t xml:space="preserve">} по </w:t>
+        <w:t>} по {</w:t>
       </w:r>
-      <w:proofErr w:type="gramStart"/>
-      <w:r>
-        <w:rPr>
-          <w:rFonts w:ascii="Times New Roman" w:eastAsia="Times New Roman" w:hAnsi="Times New Roman" w:cs="Times New Roman"/>
-          <w:u w:val="single"/>
-          <w:lang w:eastAsia="ru-RU"/>
-        </w:rPr>
-        <w:t xml:space="preserve">{ </w:t>
-      </w:r>
+      <w:bookmarkStart w:id="0" w:name="_GoBack"/>
+      <w:bookmarkEnd w:id="0"/>
       <w:r>
         <w:rPr>
           <w:rFonts w:ascii="Times New Roman" w:eastAsia="Times New Roman" w:hAnsi="Times New Roman" w:cs="Times New Roman"/>
@@ -1200,7 +1193,6 @@
         </w:rPr>
         <w:t>plan</w:t>
       </w:r>
-      <w:proofErr w:type="gramEnd"/>
       <w:r>
         <w:rPr>
           <w:rFonts w:ascii="Times New Roman" w:eastAsia="Times New Roman" w:hAnsi="Times New Roman" w:cs="Times New Roman"/>
@@ -1255,6 +1247,7 @@
           <w:lang w:val="en-US" w:eastAsia="ru-RU"/>
         </w:rPr>
       </w:pPr>
+      <w:proofErr w:type="gramStart"/>
       <w:r>
         <w:rPr>
           <w:rFonts w:ascii="Times New Roman" w:eastAsia="Times New Roman" w:hAnsi="Times New Roman" w:cs="Times New Roman"/>
@@ -1262,6 +1255,7 @@
         </w:rPr>
         <w:t>ученая</w:t>
       </w:r>
+      <w:proofErr w:type="gramEnd"/>
       <w:r>
         <w:rPr>
           <w:rFonts w:ascii="Times New Roman" w:eastAsia="Times New Roman" w:hAnsi="Times New Roman" w:cs="Times New Roman"/>
@@ -1269,7 +1263,6 @@
         </w:rPr>
         <w:t xml:space="preserve"> </w:t>
       </w:r>
-      <w:proofErr w:type="gramStart"/>
       <w:r>
         <w:rPr>
           <w:rFonts w:ascii="Times New Roman" w:eastAsia="Times New Roman" w:hAnsi="Times New Roman" w:cs="Times New Roman"/>
@@ -1282,15 +1275,7 @@
           <w:rFonts w:ascii="Times New Roman" w:eastAsia="Times New Roman" w:hAnsi="Times New Roman" w:cs="Times New Roman"/>
           <w:lang w:val="en-US" w:eastAsia="ru-RU"/>
         </w:rPr>
-        <w:t xml:space="preserve">:   </w:t>
-      </w:r>
-      <w:proofErr w:type="gramEnd"/>
-      <w:r>
-        <w:rPr>
-          <w:rFonts w:ascii="Times New Roman" w:eastAsia="Times New Roman" w:hAnsi="Times New Roman" w:cs="Times New Roman"/>
-          <w:lang w:val="en-US" w:eastAsia="ru-RU"/>
-        </w:rPr>
-        <w:t xml:space="preserve">  __________</w:t>
+        <w:t>:     __________</w:t>
       </w:r>
       <w:r>
         <w:rPr>
@@ -1339,6 +1324,7 @@
           <w:lang w:val="en-US" w:eastAsia="ru-RU"/>
         </w:rPr>
       </w:pPr>
+      <w:proofErr w:type="gramStart"/>
       <w:r>
         <w:rPr>
           <w:rFonts w:ascii="Times New Roman" w:eastAsia="Times New Roman" w:hAnsi="Times New Roman" w:cs="Times New Roman"/>
@@ -1346,6 +1332,7 @@
         </w:rPr>
         <w:t>ученое</w:t>
       </w:r>
+      <w:proofErr w:type="gramEnd"/>
       <w:r>
         <w:rPr>
           <w:rFonts w:ascii="Times New Roman" w:eastAsia="Times New Roman" w:hAnsi="Times New Roman" w:cs="Times New Roman"/>
@@ -1353,7 +1340,6 @@
         </w:rPr>
         <w:t xml:space="preserve"> </w:t>
       </w:r>
-      <w:proofErr w:type="gramStart"/>
       <w:r>
         <w:rPr>
           <w:rFonts w:ascii="Times New Roman" w:eastAsia="Times New Roman" w:hAnsi="Times New Roman" w:cs="Times New Roman"/>
@@ -1366,15 +1352,7 @@
           <w:rFonts w:ascii="Times New Roman" w:eastAsia="Times New Roman" w:hAnsi="Times New Roman" w:cs="Times New Roman"/>
           <w:lang w:val="en-US" w:eastAsia="ru-RU"/>
         </w:rPr>
-        <w:t xml:space="preserve">:   </w:t>
-      </w:r>
-      <w:proofErr w:type="gramEnd"/>
-      <w:r>
-        <w:rPr>
-          <w:rFonts w:ascii="Times New Roman" w:eastAsia="Times New Roman" w:hAnsi="Times New Roman" w:cs="Times New Roman"/>
-          <w:lang w:val="en-US" w:eastAsia="ru-RU"/>
-        </w:rPr>
-        <w:t xml:space="preserve">    __________</w:t>
+        <w:t>:       __________</w:t>
       </w:r>
       <w:r>
         <w:rPr>
@@ -1493,6 +1471,7 @@
           <w:lang w:val="en-US" w:eastAsia="ru-RU"/>
         </w:rPr>
       </w:pPr>
+      <w:proofErr w:type="gramStart"/>
       <w:r>
         <w:rPr>
           <w:rFonts w:ascii="Times New Roman" w:eastAsia="Times New Roman" w:hAnsi="Times New Roman" w:cs="Times New Roman"/>
@@ -1500,6 +1479,7 @@
         </w:rPr>
         <w:t>объем</w:t>
       </w:r>
+      <w:proofErr w:type="gramEnd"/>
       <w:r>
         <w:rPr>
           <w:rFonts w:ascii="Times New Roman" w:eastAsia="Times New Roman" w:hAnsi="Times New Roman" w:cs="Times New Roman"/>
@@ -1536,16 +1516,7 @@
           <w:u w:val="single"/>
           <w:lang w:val="en-US" w:eastAsia="ru-RU"/>
         </w:rPr>
-        <w:t>user_position_</w:t>
-      </w:r>
-      <w:proofErr w:type="gramStart"/>
-      <w:r>
-        <w:rPr>
-          <w:rFonts w:ascii="Times New Roman" w:eastAsia="Times New Roman" w:hAnsi="Times New Roman" w:cs="Times New Roman"/>
-          <w:u w:val="single"/>
-          <w:lang w:val="en-US" w:eastAsia="ru-RU"/>
-        </w:rPr>
-        <w:t>volume</w:t>
+        <w:t>user_position_volume</w:t>
       </w:r>
       <w:proofErr w:type="spellEnd"/>
       <w:r>
@@ -1561,15 +1532,7 @@
           <w:rFonts w:ascii="Times New Roman" w:eastAsia="Times New Roman" w:hAnsi="Times New Roman" w:cs="Times New Roman"/>
           <w:lang w:val="en-US" w:eastAsia="ru-RU"/>
         </w:rPr>
-        <w:t>_</w:t>
-      </w:r>
-      <w:proofErr w:type="gramEnd"/>
-      <w:r>
-        <w:rPr>
-          <w:rFonts w:ascii="Times New Roman" w:eastAsia="Times New Roman" w:hAnsi="Times New Roman" w:cs="Times New Roman"/>
-          <w:lang w:val="en-US" w:eastAsia="ru-RU"/>
-        </w:rPr>
-        <w:t>_________________</w:t>
+        <w:t>__________________</w:t>
       </w:r>
     </w:p>
     <w:p>
@@ -15741,8 +15704,6 @@
               </w:rPr>
               <w:t xml:space="preserve">всего за год: </w:t>
             </w:r>
-            <w:bookmarkStart w:id="0" w:name="_GoBack"/>
-            <w:bookmarkEnd w:id="0"/>
           </w:p>
         </w:tc>
         <w:tc>
@@ -17367,27 +17328,7 @@
           <w:szCs w:val="28"/>
           <w:lang w:eastAsia="ru-RU"/>
         </w:rPr>
-        <w:t xml:space="preserve">*) </w:t>
-      </w:r>
-      <w:proofErr w:type="gramStart"/>
-      <w:r>
-        <w:rPr>
-          <w:rFonts w:ascii="Times New Roman" w:eastAsia="Times New Roman" w:hAnsi="Times New Roman" w:cs="Times New Roman"/>
-          <w:sz w:val="20"/>
-          <w:szCs w:val="28"/>
-          <w:lang w:eastAsia="ru-RU"/>
-        </w:rPr>
-        <w:t>В</w:t>
-      </w:r>
-      <w:proofErr w:type="gramEnd"/>
-      <w:r>
-        <w:rPr>
-          <w:rFonts w:ascii="Times New Roman" w:eastAsia="Times New Roman" w:hAnsi="Times New Roman" w:cs="Times New Roman"/>
-          <w:sz w:val="20"/>
-          <w:szCs w:val="28"/>
-          <w:lang w:eastAsia="ru-RU"/>
-        </w:rPr>
-        <w:t xml:space="preserve"> этой таблице указываются только штатные преподаватели кафедры. Данные приводятся за текущий учебный год, включая летний период (июль, август) прошедшего календарного года.</w:t>
+        <w:t>*) В этой таблице указываются только штатные преподаватели кафедры. Данные приводятся за текущий учебный год, включая летний период (июль, август) прошедшего календарного года.</w:t>
       </w:r>
     </w:p>
     <w:p>
@@ -24820,7 +24761,7 @@
 </file>
 
 <file path=word/styles.xml><?xml version="1.0" encoding="utf-8"?>
-<w:styles xmlns:mc="http://schemas.openxmlformats.org/markup-compatibility/2006" xmlns:r="http://schemas.openxmlformats.org/officeDocument/2006/relationships" xmlns:w="http://schemas.openxmlformats.org/wordprocessingml/2006/main" xmlns:w14="http://schemas.microsoft.com/office/word/2010/wordml" xmlns:w15="http://schemas.microsoft.com/office/word/2012/wordml" xmlns:w16se="http://schemas.microsoft.com/office/word/2015/wordml/symex" mc:Ignorable="w14 w15 w16se">
+<w:styles xmlns:mc="http://schemas.openxmlformats.org/markup-compatibility/2006" xmlns:r="http://schemas.openxmlformats.org/officeDocument/2006/relationships" xmlns:w="http://schemas.openxmlformats.org/wordprocessingml/2006/main" xmlns:w14="http://schemas.microsoft.com/office/word/2010/wordml" xmlns:w15="http://schemas.microsoft.com/office/word/2012/wordml" mc:Ignorable="w14 w15">
   <w:docDefaults>
     <w:rPrDefault>
       <w:rPr>
